--- a/doc/revision1_biotropica/response_to_reviews.docx
+++ b/doc/revision1_biotropica/response_to_reviews.docx
@@ -59,16 +59,7 @@
           <w:sz w:val="24"/>
           <w:szCs w:val="24"/>
         </w:rPr>
-        <w:t>” for your consideration as a</w:t>
-      </w:r>
-      <w:r>
-        <w:rPr>
-          <w:rFonts w:ascii="Arial" w:hAnsi="Arial" w:cs="Arial"/>
-          <w:bCs/>
-          <w:sz w:val="24"/>
-          <w:szCs w:val="24"/>
-        </w:rPr>
-        <w:t xml:space="preserve">n Original Article in the journal </w:t>
+        <w:t xml:space="preserve">” for your consideration as an Original Article in the journal </w:t>
       </w:r>
       <w:r>
         <w:rPr>
@@ -88,34 +79,7 @@
           <w:sz w:val="24"/>
           <w:szCs w:val="24"/>
         </w:rPr>
-        <w:t>. We apologize for the delay in completing this revision. W</w:t>
-      </w:r>
-      <w:r>
-        <w:rPr>
-          <w:rFonts w:ascii="Arial" w:hAnsi="Arial" w:cs="Arial"/>
-          <w:bCs/>
-          <w:sz w:val="24"/>
-          <w:szCs w:val="24"/>
-        </w:rPr>
-        <w:t>e gratefully acknowledge the editors and reviewers for</w:t>
-      </w:r>
-      <w:r>
-        <w:rPr>
-          <w:rFonts w:ascii="Arial" w:hAnsi="Arial" w:cs="Arial"/>
-          <w:bCs/>
-          <w:sz w:val="24"/>
-          <w:szCs w:val="24"/>
-        </w:rPr>
-        <w:t xml:space="preserve"> providing</w:t>
-      </w:r>
-      <w:r>
-        <w:rPr>
-          <w:rFonts w:ascii="Arial" w:hAnsi="Arial" w:cs="Arial"/>
-          <w:bCs/>
-          <w:sz w:val="24"/>
-          <w:szCs w:val="24"/>
-        </w:rPr>
-        <w:t xml:space="preserve"> constructive and rigorous feedback that directed our revision process. We include point-by-point responses to all feedback below. </w:t>
+        <w:t xml:space="preserve">. We apologize for the delay in completing this revision. We gratefully acknowledge the editors and reviewers for providing constructive and rigorous feedback that directed our revision process. We include point-by-point responses to all feedback below. </w:t>
       </w:r>
     </w:p>
     <w:p>
@@ -882,6 +846,12 @@
         </w:rPr>
         <w:br/>
         <w:t>Other comments</w:t>
+      </w:r>
+      <w:r>
+        <w:rPr>
+          <w:rFonts w:ascii="Arial" w:hAnsi="Arial" w:cs="Arial"/>
+        </w:rPr>
+        <w:tab/>
       </w:r>
       <w:r>
         <w:rPr>
